--- a/dobromirdobrev/Lesson8/Bug Template.docx
+++ b/dobromirdobrev/Lesson8/Bug Template.docx
@@ -17,8 +17,8 @@
         </w:rPr>
       </w:pPr>
       <w:r>
-        <w:object w:dxaOrig="4248" w:dyaOrig="989">
-          <v:rect xmlns:o="urn:schemas-microsoft-com:office:office" xmlns:v="urn:schemas-microsoft-com:vml" id="rectole0000000000" style="width:212.400000pt;height:49.450000pt" o:preferrelative="t" o:ole="">
+        <w:object w:dxaOrig="4292" w:dyaOrig="992">
+          <v:rect xmlns:o="urn:schemas-microsoft-com:office:office" xmlns:v="urn:schemas-microsoft-com:vml" id="rectole0000000000" style="width:214.600000pt;height:49.600000pt" o:preferrelative="t" o:ole="">
             <o:lock v:ext="edit"/>
             <v:imagedata xmlns:r="http://schemas.openxmlformats.org/officeDocument/2006/relationships" r:id="docRId1" o:title=""/>
           </v:rect>
@@ -161,7 +161,6 @@
                 <w:spacing w:val="0"/>
                 <w:position w:val="0"/>
                 <w:sz w:val="22"/>
-                <w:shd w:fill="auto" w:val="clear"/>
               </w:rPr>
             </w:pPr>
             <w:r>
@@ -204,7 +203,6 @@
                 <w:spacing w:val="0"/>
                 <w:position w:val="0"/>
                 <w:sz w:val="22"/>
-                <w:shd w:fill="auto" w:val="clear"/>
               </w:rPr>
             </w:pPr>
             <w:r>
@@ -253,7 +251,6 @@
                 <w:spacing w:val="0"/>
                 <w:position w:val="0"/>
                 <w:sz w:val="22"/>
-                <w:shd w:fill="auto" w:val="clear"/>
               </w:rPr>
             </w:pPr>
             <w:r>
@@ -296,7 +293,6 @@
                 <w:spacing w:val="0"/>
                 <w:position w:val="0"/>
                 <w:sz w:val="22"/>
-                <w:shd w:fill="auto" w:val="clear"/>
               </w:rPr>
             </w:pPr>
             <w:r>
@@ -345,7 +341,6 @@
                 <w:spacing w:val="0"/>
                 <w:position w:val="0"/>
                 <w:sz w:val="22"/>
-                <w:shd w:fill="auto" w:val="clear"/>
               </w:rPr>
             </w:pPr>
             <w:r>
@@ -388,7 +383,6 @@
                 <w:spacing w:val="0"/>
                 <w:position w:val="0"/>
                 <w:sz w:val="22"/>
-                <w:shd w:fill="auto" w:val="clear"/>
               </w:rPr>
             </w:pPr>
             <w:r>
@@ -437,7 +431,6 @@
                 <w:spacing w:val="0"/>
                 <w:position w:val="0"/>
                 <w:sz w:val="22"/>
-                <w:shd w:fill="auto" w:val="clear"/>
               </w:rPr>
             </w:pPr>
             <w:r>
@@ -480,7 +473,6 @@
                 <w:spacing w:val="0"/>
                 <w:position w:val="0"/>
                 <w:sz w:val="22"/>
-                <w:shd w:fill="auto" w:val="clear"/>
               </w:rPr>
             </w:pPr>
             <w:r>
@@ -529,7 +521,6 @@
                 <w:spacing w:val="0"/>
                 <w:position w:val="0"/>
                 <w:sz w:val="22"/>
-                <w:shd w:fill="auto" w:val="clear"/>
               </w:rPr>
             </w:pPr>
             <w:r>
@@ -572,7 +563,6 @@
                 <w:spacing w:val="0"/>
                 <w:position w:val="0"/>
                 <w:sz w:val="22"/>
-                <w:shd w:fill="auto" w:val="clear"/>
               </w:rPr>
             </w:pPr>
             <w:r>
@@ -621,7 +611,6 @@
                 <w:spacing w:val="0"/>
                 <w:position w:val="0"/>
                 <w:sz w:val="22"/>
-                <w:shd w:fill="auto" w:val="clear"/>
               </w:rPr>
             </w:pPr>
             <w:r>
@@ -717,6 +706,8 @@
               <w:jc w:val="left"/>
               <w:rPr>
                 <w:rFonts w:ascii="Calibri" w:hAnsi="Calibri" w:cs="Calibri" w:eastAsia="Calibri"/>
+                <w:i/>
+                <w:color w:val="7F7F7F"/>
                 <w:spacing w:val="0"/>
                 <w:position w:val="0"/>
                 <w:sz w:val="22"/>
@@ -734,6 +725,59 @@
                 <w:shd w:fill="auto" w:val="clear"/>
               </w:rPr>
               <w:t xml:space="preserve">3.Sort by : Price Highest first.</w:t>
+            </w:r>
+          </w:p>
+          <w:p>
+            <w:pPr>
+              <w:spacing w:before="0" w:after="0" w:line="240"/>
+              <w:ind w:right="0" w:left="0" w:firstLine="0"/>
+              <w:jc w:val="left"/>
+              <w:rPr>
+                <w:rFonts w:ascii="Calibri" w:hAnsi="Calibri" w:cs="Calibri" w:eastAsia="Calibri"/>
+                <w:i/>
+                <w:color w:val="7F7F7F"/>
+                <w:spacing w:val="0"/>
+                <w:position w:val="0"/>
+                <w:sz w:val="22"/>
+                <w:shd w:fill="auto" w:val="clear"/>
+              </w:rPr>
+            </w:pPr>
+            <w:r>
+              <w:rPr>
+                <w:rFonts w:ascii="Calibri" w:hAnsi="Calibri" w:cs="Calibri" w:eastAsia="Calibri"/>
+                <w:i/>
+                <w:color w:val="7F7F7F"/>
+                <w:spacing w:val="0"/>
+                <w:position w:val="0"/>
+                <w:sz w:val="22"/>
+                <w:shd w:fill="auto" w:val="clear"/>
+              </w:rPr>
+              <w:t xml:space="preserve">3.Expected result : The most expensive stuff goes on the top.</w:t>
+            </w:r>
+          </w:p>
+          <w:p>
+            <w:pPr>
+              <w:spacing w:before="0" w:after="0" w:line="240"/>
+              <w:ind w:right="0" w:left="0" w:firstLine="0"/>
+              <w:jc w:val="left"/>
+              <w:rPr>
+                <w:rFonts w:ascii="Calibri" w:hAnsi="Calibri" w:cs="Calibri" w:eastAsia="Calibri"/>
+                <w:spacing w:val="0"/>
+                <w:position w:val="0"/>
+                <w:sz w:val="22"/>
+              </w:rPr>
+            </w:pPr>
+            <w:r>
+              <w:rPr>
+                <w:rFonts w:ascii="Calibri" w:hAnsi="Calibri" w:cs="Calibri" w:eastAsia="Calibri"/>
+                <w:i/>
+                <w:color w:val="7F7F7F"/>
+                <w:spacing w:val="0"/>
+                <w:position w:val="0"/>
+                <w:sz w:val="22"/>
+                <w:shd w:fill="auto" w:val="clear"/>
+              </w:rPr>
+              <w:t xml:space="preserve">4.Actual result : Still lowest price is on the top.</w:t>
             </w:r>
           </w:p>
         </w:tc>
@@ -769,7 +813,6 @@
                 <w:spacing w:val="0"/>
                 <w:position w:val="0"/>
                 <w:sz w:val="22"/>
-                <w:shd w:fill="auto" w:val="clear"/>
               </w:rPr>
             </w:pPr>
             <w:r>
@@ -850,7 +893,6 @@
                 <w:spacing w:val="0"/>
                 <w:position w:val="0"/>
                 <w:sz w:val="22"/>
-                <w:shd w:fill="auto" w:val="clear"/>
               </w:rPr>
             </w:pPr>
             <w:r>
@@ -931,7 +973,6 @@
                 <w:spacing w:val="0"/>
                 <w:position w:val="0"/>
                 <w:sz w:val="22"/>
-                <w:shd w:fill="auto" w:val="clear"/>
               </w:rPr>
             </w:pPr>
             <w:r>
@@ -974,7 +1015,6 @@
                 <w:spacing w:val="0"/>
                 <w:position w:val="0"/>
                 <w:sz w:val="22"/>
-                <w:shd w:fill="auto" w:val="clear"/>
               </w:rPr>
             </w:pPr>
             <w:r>
@@ -1023,7 +1063,6 @@
                 <w:spacing w:val="0"/>
                 <w:position w:val="0"/>
                 <w:sz w:val="22"/>
-                <w:shd w:fill="auto" w:val="clear"/>
               </w:rPr>
             </w:pPr>
             <w:r>
@@ -1066,7 +1105,6 @@
                 <w:spacing w:val="0"/>
                 <w:position w:val="0"/>
                 <w:sz w:val="22"/>
-                <w:shd w:fill="auto" w:val="clear"/>
               </w:rPr>
             </w:pPr>
             <w:r>
@@ -1115,7 +1153,6 @@
                 <w:spacing w:val="0"/>
                 <w:position w:val="0"/>
                 <w:sz w:val="22"/>
-                <w:shd w:fill="auto" w:val="clear"/>
               </w:rPr>
             </w:pPr>
             <w:r>
@@ -1158,7 +1195,6 @@
                 <w:spacing w:val="0"/>
                 <w:position w:val="0"/>
                 <w:sz w:val="22"/>
-                <w:shd w:fill="auto" w:val="clear"/>
               </w:rPr>
             </w:pPr>
             <w:r>
@@ -1207,7 +1243,6 @@
                 <w:spacing w:val="0"/>
                 <w:position w:val="0"/>
                 <w:sz w:val="22"/>
-                <w:shd w:fill="auto" w:val="clear"/>
               </w:rPr>
             </w:pPr>
             <w:r>
@@ -1288,7 +1323,6 @@
                 <w:spacing w:val="0"/>
                 <w:position w:val="0"/>
                 <w:sz w:val="22"/>
-                <w:shd w:fill="auto" w:val="clear"/>
               </w:rPr>
             </w:pPr>
             <w:r>
@@ -1331,7 +1365,6 @@
                 <w:spacing w:val="0"/>
                 <w:position w:val="0"/>
                 <w:sz w:val="22"/>
-                <w:shd w:fill="auto" w:val="clear"/>
               </w:rPr>
             </w:pPr>
             <w:r>
@@ -1380,7 +1413,6 @@
                 <w:spacing w:val="0"/>
                 <w:position w:val="0"/>
                 <w:sz w:val="22"/>
-                <w:shd w:fill="auto" w:val="clear"/>
               </w:rPr>
             </w:pPr>
             <w:r>
@@ -1423,7 +1455,6 @@
                 <w:spacing w:val="0"/>
                 <w:position w:val="0"/>
                 <w:sz w:val="22"/>
-                <w:shd w:fill="auto" w:val="clear"/>
               </w:rPr>
             </w:pPr>
             <w:r>
@@ -1472,7 +1503,6 @@
                 <w:spacing w:val="0"/>
                 <w:position w:val="0"/>
                 <w:sz w:val="22"/>
-                <w:shd w:fill="auto" w:val="clear"/>
               </w:rPr>
             </w:pPr>
             <w:r>
@@ -1515,7 +1545,6 @@
                 <w:spacing w:val="0"/>
                 <w:position w:val="0"/>
                 <w:sz w:val="22"/>
-                <w:shd w:fill="auto" w:val="clear"/>
               </w:rPr>
             </w:pPr>
             <w:r>
